--- a/(Шаблон01)Дневник_учебной_практики.docx
+++ b/(Шаблон01)Дневник_учебной_практики.docx
@@ -575,31 +575,7 @@
           <w:u w:val="single"/>
           <w:shd w:fill="auto" w:val="clear"/>
         </w:rPr>
-        <w:t xml:space="preserve">.2025  по </w:t>
-      </w:r>
-      <w:r>
-        <w:rPr>
-          <w:rFonts w:ascii="Times New Roman" w:hAnsi="Times New Roman" w:cs="Times New Roman" w:eastAsia="Times New Roman"/>
-          <w:color w:val="EE0000"/>
-          <w:spacing w:val="0"/>
-          <w:position w:val="0"/>
-          <w:sz w:val="24"/>
-          <w:u w:val="single"/>
-          <w:shd w:fill="auto" w:val="clear"/>
-        </w:rPr>
-        <w:t xml:space="preserve">??.??</w:t>
-      </w:r>
-      <w:r>
-        <w:rPr>
-          <w:rFonts w:ascii="Times New Roman" w:hAnsi="Times New Roman" w:cs="Times New Roman" w:eastAsia="Times New Roman"/>
-          <w:color w:val="000000"/>
-          <w:spacing w:val="0"/>
-          <w:position w:val="0"/>
-          <w:sz w:val="24"/>
-          <w:u w:val="single"/>
-          <w:shd w:fill="auto" w:val="clear"/>
-        </w:rPr>
-        <w:t xml:space="preserve">.2025.</w:t>
+        <w:t xml:space="preserve">.2025  по 26.12.2025.</w:t>
       </w:r>
       <w:r>
         <w:rPr>
@@ -856,8 +832,8 @@
             </w:tcBorders>
             <w:shd w:color="000000" w:fill="ffffff" w:val="clear"/>
             <w:tcMar>
-              <w:left w:w="83" w:type="dxa"/>
-              <w:right w:w="83" w:type="dxa"/>
+              <w:left w:w="82" w:type="dxa"/>
+              <w:right w:w="82" w:type="dxa"/>
             </w:tcMar>
             <w:vAlign w:val="center"/>
           </w:tcPr>
@@ -869,7 +845,6 @@
               <w:rPr>
                 <w:spacing w:val="0"/>
                 <w:position w:val="0"/>
-                <w:shd w:fill="auto" w:val="clear"/>
               </w:rPr>
             </w:pPr>
             <w:r>
@@ -897,8 +872,8 @@
             </w:tcBorders>
             <w:shd w:color="000000" w:fill="ffffff" w:val="clear"/>
             <w:tcMar>
-              <w:left w:w="83" w:type="dxa"/>
-              <w:right w:w="83" w:type="dxa"/>
+              <w:left w:w="82" w:type="dxa"/>
+              <w:right w:w="82" w:type="dxa"/>
             </w:tcMar>
             <w:vAlign w:val="center"/>
           </w:tcPr>
@@ -910,7 +885,6 @@
               <w:rPr>
                 <w:spacing w:val="0"/>
                 <w:position w:val="0"/>
-                <w:shd w:fill="auto" w:val="clear"/>
               </w:rPr>
             </w:pPr>
             <w:r>
@@ -938,8 +912,8 @@
             </w:tcBorders>
             <w:shd w:color="000000" w:fill="ffffff" w:val="clear"/>
             <w:tcMar>
-              <w:left w:w="83" w:type="dxa"/>
-              <w:right w:w="83" w:type="dxa"/>
+              <w:left w:w="82" w:type="dxa"/>
+              <w:right w:w="82" w:type="dxa"/>
             </w:tcMar>
             <w:vAlign w:val="center"/>
           </w:tcPr>
@@ -951,7 +925,6 @@
               <w:rPr>
                 <w:spacing w:val="0"/>
                 <w:position w:val="0"/>
-                <w:shd w:fill="auto" w:val="clear"/>
               </w:rPr>
             </w:pPr>
             <w:r>
@@ -979,8 +952,8 @@
             </w:tcBorders>
             <w:shd w:color="000000" w:fill="ffffff" w:val="clear"/>
             <w:tcMar>
-              <w:left w:w="83" w:type="dxa"/>
-              <w:right w:w="83" w:type="dxa"/>
+              <w:left w:w="82" w:type="dxa"/>
+              <w:right w:w="82" w:type="dxa"/>
             </w:tcMar>
             <w:vAlign w:val="top"/>
           </w:tcPr>
@@ -1019,7 +992,6 @@
               <w:rPr>
                 <w:spacing w:val="0"/>
                 <w:position w:val="0"/>
-                <w:shd w:fill="auto" w:val="clear"/>
               </w:rPr>
             </w:pPr>
             <w:r>
@@ -1053,8 +1025,8 @@
             </w:tcBorders>
             <w:shd w:color="000000" w:fill="ffffff" w:val="clear"/>
             <w:tcMar>
-              <w:left w:w="83" w:type="dxa"/>
-              <w:right w:w="83" w:type="dxa"/>
+              <w:left w:w="82" w:type="dxa"/>
+              <w:right w:w="82" w:type="dxa"/>
             </w:tcMar>
             <w:vAlign w:val="top"/>
           </w:tcPr>
@@ -1066,19 +1038,19 @@
               <w:rPr>
                 <w:spacing w:val="0"/>
                 <w:position w:val="0"/>
-                <w:shd w:fill="auto" w:val="clear"/>
               </w:rPr>
             </w:pPr>
             <w:r>
               <w:rPr>
                 <w:rFonts w:ascii="Times New Roman" w:hAnsi="Times New Roman" w:cs="Times New Roman" w:eastAsia="Times New Roman"/>
-                <w:color w:val="EE0000"/>
+                <w:color w:val="000000"/>
                 <w:spacing w:val="0"/>
                 <w:position w:val="0"/>
                 <w:sz w:val="24"/>
-                <w:shd w:fill="auto" w:val="clear"/>
-              </w:rPr>
-              <w:t xml:space="preserve">??.??</w:t>
+                <w:u w:val="single"/>
+                <w:shd w:fill="auto" w:val="clear"/>
+              </w:rPr>
+              <w:t xml:space="preserve">26.12.</w:t>
             </w:r>
             <w:r>
               <w:rPr>
@@ -1089,7 +1061,7 @@
                 <w:sz w:val="24"/>
                 <w:shd w:fill="auto" w:val="clear"/>
               </w:rPr>
-              <w:t xml:space="preserve">.2025 </w:t>
+              <w:t xml:space="preserve">2025 </w:t>
             </w:r>
           </w:p>
         </w:tc>
@@ -1104,8 +1076,8 @@
             </w:tcBorders>
             <w:shd w:color="000000" w:fill="ffffff" w:val="clear"/>
             <w:tcMar>
-              <w:left w:w="83" w:type="dxa"/>
-              <w:right w:w="83" w:type="dxa"/>
+              <w:left w:w="82" w:type="dxa"/>
+              <w:right w:w="82" w:type="dxa"/>
             </w:tcMar>
             <w:vAlign w:val="top"/>
           </w:tcPr>
@@ -1117,7 +1089,6 @@
               <w:rPr>
                 <w:spacing w:val="0"/>
                 <w:position w:val="0"/>
-                <w:shd w:fill="auto" w:val="clear"/>
               </w:rPr>
             </w:pPr>
             <w:r>
@@ -1144,8 +1115,8 @@
             </w:tcBorders>
             <w:shd w:color="000000" w:fill="ffffff" w:val="clear"/>
             <w:tcMar>
-              <w:left w:w="83" w:type="dxa"/>
-              <w:right w:w="83" w:type="dxa"/>
+              <w:left w:w="82" w:type="dxa"/>
+              <w:right w:w="82" w:type="dxa"/>
             </w:tcMar>
             <w:vAlign w:val="top"/>
           </w:tcPr>
@@ -1176,8 +1147,8 @@
             </w:tcBorders>
             <w:shd w:color="000000" w:fill="ffffff" w:val="clear"/>
             <w:tcMar>
-              <w:left w:w="83" w:type="dxa"/>
-              <w:right w:w="83" w:type="dxa"/>
+              <w:left w:w="82" w:type="dxa"/>
+              <w:right w:w="82" w:type="dxa"/>
             </w:tcMar>
             <w:vAlign w:val="top"/>
           </w:tcPr>
@@ -1189,7 +1160,6 @@
               <w:rPr>
                 <w:spacing w:val="0"/>
                 <w:position w:val="0"/>
-                <w:shd w:fill="auto" w:val="clear"/>
               </w:rPr>
             </w:pPr>
             <w:r>
@@ -1222,8 +1192,8 @@
             </w:tcBorders>
             <w:shd w:color="000000" w:fill="ffffff" w:val="clear"/>
             <w:tcMar>
-              <w:left w:w="83" w:type="dxa"/>
-              <w:right w:w="83" w:type="dxa"/>
+              <w:left w:w="82" w:type="dxa"/>
+              <w:right w:w="82" w:type="dxa"/>
             </w:tcMar>
             <w:vAlign w:val="top"/>
           </w:tcPr>
@@ -1254,8 +1224,8 @@
             </w:tcBorders>
             <w:shd w:color="000000" w:fill="ffffff" w:val="clear"/>
             <w:tcMar>
-              <w:left w:w="83" w:type="dxa"/>
-              <w:right w:w="83" w:type="dxa"/>
+              <w:left w:w="82" w:type="dxa"/>
+              <w:right w:w="82" w:type="dxa"/>
             </w:tcMar>
             <w:vAlign w:val="top"/>
           </w:tcPr>
@@ -1267,7 +1237,6 @@
               <w:rPr>
                 <w:spacing w:val="0"/>
                 <w:position w:val="0"/>
-                <w:shd w:fill="auto" w:val="clear"/>
               </w:rPr>
             </w:pPr>
             <w:r>
@@ -1294,8 +1263,8 @@
             </w:tcBorders>
             <w:shd w:color="000000" w:fill="ffffff" w:val="clear"/>
             <w:tcMar>
-              <w:left w:w="83" w:type="dxa"/>
-              <w:right w:w="83" w:type="dxa"/>
+              <w:left w:w="82" w:type="dxa"/>
+              <w:right w:w="82" w:type="dxa"/>
             </w:tcMar>
             <w:vAlign w:val="top"/>
           </w:tcPr>
@@ -1326,8 +1295,8 @@
             </w:tcBorders>
             <w:shd w:color="000000" w:fill="ffffff" w:val="clear"/>
             <w:tcMar>
-              <w:left w:w="83" w:type="dxa"/>
-              <w:right w:w="83" w:type="dxa"/>
+              <w:left w:w="82" w:type="dxa"/>
+              <w:right w:w="82" w:type="dxa"/>
             </w:tcMar>
             <w:vAlign w:val="top"/>
           </w:tcPr>
@@ -1364,8 +1333,8 @@
             </w:tcBorders>
             <w:shd w:color="000000" w:fill="ffffff" w:val="clear"/>
             <w:tcMar>
-              <w:left w:w="83" w:type="dxa"/>
-              <w:right w:w="83" w:type="dxa"/>
+              <w:left w:w="82" w:type="dxa"/>
+              <w:right w:w="82" w:type="dxa"/>
             </w:tcMar>
             <w:vAlign w:val="top"/>
           </w:tcPr>
@@ -1396,8 +1365,8 @@
             </w:tcBorders>
             <w:shd w:color="000000" w:fill="ffffff" w:val="clear"/>
             <w:tcMar>
-              <w:left w:w="83" w:type="dxa"/>
-              <w:right w:w="83" w:type="dxa"/>
+              <w:left w:w="82" w:type="dxa"/>
+              <w:right w:w="82" w:type="dxa"/>
             </w:tcMar>
             <w:vAlign w:val="top"/>
           </w:tcPr>
@@ -1409,7 +1378,6 @@
               <w:rPr>
                 <w:spacing w:val="0"/>
                 <w:position w:val="0"/>
-                <w:shd w:fill="auto" w:val="clear"/>
               </w:rPr>
             </w:pPr>
             <w:r>
@@ -1436,8 +1404,8 @@
             </w:tcBorders>
             <w:shd w:color="000000" w:fill="ffffff" w:val="clear"/>
             <w:tcMar>
-              <w:left w:w="83" w:type="dxa"/>
-              <w:right w:w="83" w:type="dxa"/>
+              <w:left w:w="82" w:type="dxa"/>
+              <w:right w:w="82" w:type="dxa"/>
             </w:tcMar>
             <w:vAlign w:val="top"/>
           </w:tcPr>
@@ -1468,8 +1436,8 @@
             </w:tcBorders>
             <w:shd w:color="000000" w:fill="ffffff" w:val="clear"/>
             <w:tcMar>
-              <w:left w:w="83" w:type="dxa"/>
-              <w:right w:w="83" w:type="dxa"/>
+              <w:left w:w="82" w:type="dxa"/>
+              <w:right w:w="82" w:type="dxa"/>
             </w:tcMar>
             <w:vAlign w:val="top"/>
           </w:tcPr>
@@ -1506,8 +1474,8 @@
             </w:tcBorders>
             <w:shd w:color="000000" w:fill="ffffff" w:val="clear"/>
             <w:tcMar>
-              <w:left w:w="83" w:type="dxa"/>
-              <w:right w:w="83" w:type="dxa"/>
+              <w:left w:w="82" w:type="dxa"/>
+              <w:right w:w="82" w:type="dxa"/>
             </w:tcMar>
             <w:vAlign w:val="top"/>
           </w:tcPr>
@@ -1538,8 +1506,8 @@
             </w:tcBorders>
             <w:shd w:color="000000" w:fill="ffffff" w:val="clear"/>
             <w:tcMar>
-              <w:left w:w="83" w:type="dxa"/>
-              <w:right w:w="83" w:type="dxa"/>
+              <w:left w:w="82" w:type="dxa"/>
+              <w:right w:w="82" w:type="dxa"/>
             </w:tcMar>
             <w:vAlign w:val="top"/>
           </w:tcPr>
@@ -1551,7 +1519,6 @@
               <w:rPr>
                 <w:spacing w:val="0"/>
                 <w:position w:val="0"/>
-                <w:shd w:fill="auto" w:val="clear"/>
               </w:rPr>
             </w:pPr>
             <w:r>
@@ -1578,8 +1545,8 @@
             </w:tcBorders>
             <w:shd w:color="000000" w:fill="ffffff" w:val="clear"/>
             <w:tcMar>
-              <w:left w:w="83" w:type="dxa"/>
-              <w:right w:w="83" w:type="dxa"/>
+              <w:left w:w="82" w:type="dxa"/>
+              <w:right w:w="82" w:type="dxa"/>
             </w:tcMar>
             <w:vAlign w:val="top"/>
           </w:tcPr>
@@ -1610,8 +1577,8 @@
             </w:tcBorders>
             <w:shd w:color="000000" w:fill="ffffff" w:val="clear"/>
             <w:tcMar>
-              <w:left w:w="83" w:type="dxa"/>
-              <w:right w:w="83" w:type="dxa"/>
+              <w:left w:w="82" w:type="dxa"/>
+              <w:right w:w="82" w:type="dxa"/>
             </w:tcMar>
             <w:vAlign w:val="top"/>
           </w:tcPr>
@@ -1648,8 +1615,8 @@
             </w:tcBorders>
             <w:shd w:color="000000" w:fill="ffffff" w:val="clear"/>
             <w:tcMar>
-              <w:left w:w="83" w:type="dxa"/>
-              <w:right w:w="83" w:type="dxa"/>
+              <w:left w:w="82" w:type="dxa"/>
+              <w:right w:w="82" w:type="dxa"/>
             </w:tcMar>
             <w:vAlign w:val="top"/>
           </w:tcPr>
@@ -1680,8 +1647,8 @@
             </w:tcBorders>
             <w:shd w:color="000000" w:fill="ffffff" w:val="clear"/>
             <w:tcMar>
-              <w:left w:w="83" w:type="dxa"/>
-              <w:right w:w="83" w:type="dxa"/>
+              <w:left w:w="82" w:type="dxa"/>
+              <w:right w:w="82" w:type="dxa"/>
             </w:tcMar>
             <w:vAlign w:val="top"/>
           </w:tcPr>
@@ -1693,7 +1660,6 @@
               <w:rPr>
                 <w:spacing w:val="0"/>
                 <w:position w:val="0"/>
-                <w:shd w:fill="auto" w:val="clear"/>
               </w:rPr>
             </w:pPr>
             <w:r>
@@ -1720,8 +1686,8 @@
             </w:tcBorders>
             <w:shd w:color="000000" w:fill="ffffff" w:val="clear"/>
             <w:tcMar>
-              <w:left w:w="83" w:type="dxa"/>
-              <w:right w:w="83" w:type="dxa"/>
+              <w:left w:w="82" w:type="dxa"/>
+              <w:right w:w="82" w:type="dxa"/>
             </w:tcMar>
             <w:vAlign w:val="top"/>
           </w:tcPr>
@@ -1752,8 +1718,8 @@
             </w:tcBorders>
             <w:shd w:color="000000" w:fill="ffffff" w:val="clear"/>
             <w:tcMar>
-              <w:left w:w="83" w:type="dxa"/>
-              <w:right w:w="83" w:type="dxa"/>
+              <w:left w:w="82" w:type="dxa"/>
+              <w:right w:w="82" w:type="dxa"/>
             </w:tcMar>
             <w:vAlign w:val="top"/>
           </w:tcPr>
@@ -1790,8 +1756,8 @@
             </w:tcBorders>
             <w:shd w:color="000000" w:fill="ffffff" w:val="clear"/>
             <w:tcMar>
-              <w:left w:w="83" w:type="dxa"/>
-              <w:right w:w="83" w:type="dxa"/>
+              <w:left w:w="82" w:type="dxa"/>
+              <w:right w:w="82" w:type="dxa"/>
             </w:tcMar>
             <w:vAlign w:val="top"/>
           </w:tcPr>
@@ -1822,8 +1788,8 @@
             </w:tcBorders>
             <w:shd w:color="000000" w:fill="ffffff" w:val="clear"/>
             <w:tcMar>
-              <w:left w:w="83" w:type="dxa"/>
-              <w:right w:w="83" w:type="dxa"/>
+              <w:left w:w="82" w:type="dxa"/>
+              <w:right w:w="82" w:type="dxa"/>
             </w:tcMar>
             <w:vAlign w:val="top"/>
           </w:tcPr>
@@ -1835,7 +1801,6 @@
               <w:rPr>
                 <w:spacing w:val="0"/>
                 <w:position w:val="0"/>
-                <w:shd w:fill="auto" w:val="clear"/>
               </w:rPr>
             </w:pPr>
             <w:r>
@@ -1862,8 +1827,8 @@
             </w:tcBorders>
             <w:shd w:color="000000" w:fill="ffffff" w:val="clear"/>
             <w:tcMar>
-              <w:left w:w="83" w:type="dxa"/>
-              <w:right w:w="83" w:type="dxa"/>
+              <w:left w:w="82" w:type="dxa"/>
+              <w:right w:w="82" w:type="dxa"/>
             </w:tcMar>
             <w:vAlign w:val="top"/>
           </w:tcPr>
@@ -1894,8 +1859,8 @@
             </w:tcBorders>
             <w:shd w:color="000000" w:fill="ffffff" w:val="clear"/>
             <w:tcMar>
-              <w:left w:w="83" w:type="dxa"/>
-              <w:right w:w="83" w:type="dxa"/>
+              <w:left w:w="82" w:type="dxa"/>
+              <w:right w:w="82" w:type="dxa"/>
             </w:tcMar>
             <w:vAlign w:val="top"/>
           </w:tcPr>
@@ -1932,8 +1897,8 @@
             </w:tcBorders>
             <w:shd w:color="000000" w:fill="ffffff" w:val="clear"/>
             <w:tcMar>
-              <w:left w:w="83" w:type="dxa"/>
-              <w:right w:w="83" w:type="dxa"/>
+              <w:left w:w="82" w:type="dxa"/>
+              <w:right w:w="82" w:type="dxa"/>
             </w:tcMar>
             <w:vAlign w:val="top"/>
           </w:tcPr>
@@ -1964,8 +1929,8 @@
             </w:tcBorders>
             <w:shd w:color="000000" w:fill="ffffff" w:val="clear"/>
             <w:tcMar>
-              <w:left w:w="83" w:type="dxa"/>
-              <w:right w:w="83" w:type="dxa"/>
+              <w:left w:w="82" w:type="dxa"/>
+              <w:right w:w="82" w:type="dxa"/>
             </w:tcMar>
             <w:vAlign w:val="top"/>
           </w:tcPr>
@@ -1977,7 +1942,6 @@
               <w:rPr>
                 <w:spacing w:val="0"/>
                 <w:position w:val="0"/>
-                <w:shd w:fill="auto" w:val="clear"/>
               </w:rPr>
             </w:pPr>
             <w:r>
@@ -2004,8 +1968,8 @@
             </w:tcBorders>
             <w:shd w:color="000000" w:fill="ffffff" w:val="clear"/>
             <w:tcMar>
-              <w:left w:w="83" w:type="dxa"/>
-              <w:right w:w="83" w:type="dxa"/>
+              <w:left w:w="82" w:type="dxa"/>
+              <w:right w:w="82" w:type="dxa"/>
             </w:tcMar>
             <w:vAlign w:val="top"/>
           </w:tcPr>
@@ -2036,8 +2000,8 @@
             </w:tcBorders>
             <w:shd w:color="000000" w:fill="ffffff" w:val="clear"/>
             <w:tcMar>
-              <w:left w:w="83" w:type="dxa"/>
-              <w:right w:w="83" w:type="dxa"/>
+              <w:left w:w="82" w:type="dxa"/>
+              <w:right w:w="82" w:type="dxa"/>
             </w:tcMar>
             <w:vAlign w:val="top"/>
           </w:tcPr>
@@ -2074,8 +2038,8 @@
             </w:tcBorders>
             <w:shd w:color="000000" w:fill="ffffff" w:val="clear"/>
             <w:tcMar>
-              <w:left w:w="83" w:type="dxa"/>
-              <w:right w:w="83" w:type="dxa"/>
+              <w:left w:w="82" w:type="dxa"/>
+              <w:right w:w="82" w:type="dxa"/>
             </w:tcMar>
             <w:vAlign w:val="top"/>
           </w:tcPr>
@@ -2106,8 +2070,8 @@
             </w:tcBorders>
             <w:shd w:color="000000" w:fill="ffffff" w:val="clear"/>
             <w:tcMar>
-              <w:left w:w="83" w:type="dxa"/>
-              <w:right w:w="83" w:type="dxa"/>
+              <w:left w:w="82" w:type="dxa"/>
+              <w:right w:w="82" w:type="dxa"/>
             </w:tcMar>
             <w:vAlign w:val="top"/>
           </w:tcPr>
@@ -2119,7 +2083,6 @@
               <w:rPr>
                 <w:spacing w:val="0"/>
                 <w:position w:val="0"/>
-                <w:shd w:fill="auto" w:val="clear"/>
               </w:rPr>
             </w:pPr>
             <w:r>
@@ -2146,8 +2109,8 @@
             </w:tcBorders>
             <w:shd w:color="000000" w:fill="ffffff" w:val="clear"/>
             <w:tcMar>
-              <w:left w:w="83" w:type="dxa"/>
-              <w:right w:w="83" w:type="dxa"/>
+              <w:left w:w="82" w:type="dxa"/>
+              <w:right w:w="82" w:type="dxa"/>
             </w:tcMar>
             <w:vAlign w:val="top"/>
           </w:tcPr>
@@ -2178,8 +2141,8 @@
             </w:tcBorders>
             <w:shd w:color="000000" w:fill="ffffff" w:val="clear"/>
             <w:tcMar>
-              <w:left w:w="83" w:type="dxa"/>
-              <w:right w:w="83" w:type="dxa"/>
+              <w:left w:w="82" w:type="dxa"/>
+              <w:right w:w="82" w:type="dxa"/>
             </w:tcMar>
             <w:vAlign w:val="top"/>
           </w:tcPr>
@@ -2216,8 +2179,8 @@
             </w:tcBorders>
             <w:shd w:color="000000" w:fill="ffffff" w:val="clear"/>
             <w:tcMar>
-              <w:left w:w="83" w:type="dxa"/>
-              <w:right w:w="83" w:type="dxa"/>
+              <w:left w:w="82" w:type="dxa"/>
+              <w:right w:w="82" w:type="dxa"/>
             </w:tcMar>
             <w:vAlign w:val="top"/>
           </w:tcPr>
@@ -2229,7 +2192,6 @@
               <w:rPr>
                 <w:spacing w:val="0"/>
                 <w:position w:val="0"/>
-                <w:shd w:fill="auto" w:val="clear"/>
               </w:rPr>
             </w:pPr>
             <w:r>
@@ -2256,8 +2218,8 @@
             </w:tcBorders>
             <w:shd w:color="000000" w:fill="ffffff" w:val="clear"/>
             <w:tcMar>
-              <w:left w:w="83" w:type="dxa"/>
-              <w:right w:w="83" w:type="dxa"/>
+              <w:left w:w="82" w:type="dxa"/>
+              <w:right w:w="82" w:type="dxa"/>
             </w:tcMar>
             <w:vAlign w:val="top"/>
           </w:tcPr>
@@ -2269,7 +2231,6 @@
               <w:rPr>
                 <w:spacing w:val="0"/>
                 <w:position w:val="0"/>
-                <w:shd w:fill="auto" w:val="clear"/>
               </w:rPr>
             </w:pPr>
             <w:r>
@@ -2296,8 +2257,8 @@
             </w:tcBorders>
             <w:shd w:color="000000" w:fill="ffffff" w:val="clear"/>
             <w:tcMar>
-              <w:left w:w="83" w:type="dxa"/>
-              <w:right w:w="83" w:type="dxa"/>
+              <w:left w:w="82" w:type="dxa"/>
+              <w:right w:w="82" w:type="dxa"/>
             </w:tcMar>
             <w:vAlign w:val="top"/>
           </w:tcPr>
@@ -2309,7 +2270,6 @@
               <w:rPr>
                 <w:spacing w:val="0"/>
                 <w:position w:val="0"/>
-                <w:shd w:fill="auto" w:val="clear"/>
               </w:rPr>
             </w:pPr>
             <w:r>
@@ -2336,8 +2296,8 @@
             </w:tcBorders>
             <w:shd w:color="000000" w:fill="ffffff" w:val="clear"/>
             <w:tcMar>
-              <w:left w:w="83" w:type="dxa"/>
-              <w:right w:w="83" w:type="dxa"/>
+              <w:left w:w="82" w:type="dxa"/>
+              <w:right w:w="82" w:type="dxa"/>
             </w:tcMar>
             <w:vAlign w:val="top"/>
           </w:tcPr>
@@ -2349,7 +2309,6 @@
               <w:rPr>
                 <w:spacing w:val="0"/>
                 <w:position w:val="0"/>
-                <w:shd w:fill="auto" w:val="clear"/>
               </w:rPr>
             </w:pPr>
             <w:r>
@@ -2485,18 +2444,7 @@
           <w:sz w:val="24"/>
           <w:shd w:fill="auto" w:val="clear"/>
         </w:rPr>
-        <w:t xml:space="preserve">Румбах Никита Геннадьевич</w:t>
-      </w:r>
-      <w:r>
-        <w:rPr>
-          <w:rFonts w:ascii="Times New Roman" w:hAnsi="Times New Roman" w:cs="Times New Roman" w:eastAsia="Times New Roman"/>
-          <w:color w:val="000000"/>
-          <w:spacing w:val="0"/>
-          <w:position w:val="0"/>
-          <w:sz w:val="24"/>
-          <w:shd w:fill="auto" w:val="clear"/>
-        </w:rPr>
-        <w:t xml:space="preserve">___________ </w:t>
+        <w:t xml:space="preserve">Румбах Никита Геннадьевич___________ </w:t>
       </w:r>
     </w:p>
     <w:p>
@@ -2924,14 +2872,14 @@
       <w:r>
         <w:rPr>
           <w:rFonts w:ascii="Times New Roman" w:hAnsi="Times New Roman" w:cs="Times New Roman" w:eastAsia="Times New Roman"/>
-          <w:color w:val="EE0000"/>
+          <w:color w:val="000000"/>
           <w:spacing w:val="0"/>
           <w:position w:val="0"/>
           <w:sz w:val="24"/>
           <w:u w:val="single"/>
           <w:shd w:fill="auto" w:val="clear"/>
         </w:rPr>
-        <w:t xml:space="preserve">??.??</w:t>
+        <w:t xml:space="preserve">26.12.</w:t>
       </w:r>
       <w:r>
         <w:rPr>
@@ -2943,7 +2891,7 @@
           <w:u w:val="single"/>
           <w:shd w:fill="auto" w:val="clear"/>
         </w:rPr>
-        <w:t xml:space="preserve">.2025.</w:t>
+        <w:t xml:space="preserve">2025.</w:t>
       </w:r>
     </w:p>
     <w:p>
@@ -3048,11 +2996,12 @@
         <w:ind w:right="46" w:left="240" w:hanging="240"/>
         <w:jc w:val="both"/>
         <w:rPr>
-          <w:rFonts w:ascii="Calibri" w:hAnsi="Calibri" w:cs="Calibri" w:eastAsia="Calibri"/>
-          <w:color w:val="000000"/>
-          <w:spacing w:val="0"/>
-          <w:position w:val="0"/>
-          <w:sz w:val="22"/>
+          <w:rFonts w:ascii="Times New Roman" w:hAnsi="Times New Roman" w:cs="Times New Roman" w:eastAsia="Times New Roman"/>
+          <w:color w:val="FF0000"/>
+          <w:spacing w:val="0"/>
+          <w:position w:val="0"/>
+          <w:sz w:val="23"/>
+          <w:u w:val="single"/>
           <w:shd w:fill="auto" w:val="clear"/>
         </w:rPr>
       </w:pPr>
@@ -3069,23 +3018,12 @@
         </w:rPr>
         <w:t xml:space="preserve">Содержание и результаты практики</w:t>
       </w:r>
-      <w:r>
-        <w:rPr>
-          <w:rFonts w:ascii="Times New Roman" w:hAnsi="Times New Roman" w:cs="Times New Roman" w:eastAsia="Times New Roman"/>
-          <w:color w:val="000000"/>
-          <w:spacing w:val="0"/>
-          <w:position w:val="0"/>
-          <w:sz w:val="24"/>
-          <w:shd w:fill="auto" w:val="clear"/>
-        </w:rPr>
-        <w:t xml:space="preserve"> </w:t>
-      </w:r>
-    </w:p>
-    <w:p>
-      <w:pPr>
-        <w:spacing w:before="0" w:after="0" w:line="259"/>
-        <w:ind w:right="0" w:left="0" w:firstLine="0"/>
-        <w:jc w:val="left"/>
+    </w:p>
+    <w:p>
+      <w:pPr>
+        <w:spacing w:before="0" w:after="10" w:line="249"/>
+        <w:ind w:right="46" w:left="0" w:firstLine="0"/>
+        <w:jc w:val="both"/>
         <w:rPr>
           <w:rFonts w:ascii="Times New Roman" w:hAnsi="Times New Roman" w:cs="Times New Roman" w:eastAsia="Times New Roman"/>
           <w:color w:val="FF0000"/>
@@ -3099,14 +3037,15 @@
       <w:r>
         <w:rPr>
           <w:rFonts w:ascii="Times New Roman" w:hAnsi="Times New Roman" w:cs="Times New Roman" w:eastAsia="Times New Roman"/>
-          <w:color w:val="FF0000"/>
-          <w:spacing w:val="0"/>
-          <w:position w:val="0"/>
-          <w:sz w:val="23"/>
-          <w:u w:val="single"/>
-          <w:shd w:fill="auto" w:val="clear"/>
-        </w:rPr>
-        <w:t xml:space="preserve">В процессе прохождения практики был разработан программный проект "Смета", предназначенный для ведения данных по взаимодействию с заказчиками небольшой строительной фирмы. В результате прохождения учебной практики были закреплены теоретические знания и расширены профессиональные умения в области проектирования. разработки и интеграции модулей, отладки, тестирования и документирования программного обеспечения.</w:t>
+          <w:b/>
+          <w:i/>
+          <w:color w:val="000000"/>
+          <w:spacing w:val="0"/>
+          <w:position w:val="0"/>
+          <w:sz w:val="24"/>
+          <w:shd w:fill="auto" w:val="clear"/>
+        </w:rPr>
+        <w:t xml:space="preserve">В процессе прохождения практики был разработан программный проект "Движение товаров и товарооборот", предназначенный для ведения данных по работе каких - либо магазинов и учёта товаров. В результате прохождения учебной практики были закреплены теоретические знания и расширены профессиональные умения в области проектирования. разработки и интеграции модулей, отладки, тестирования и документирования программного обеспечения.</w:t>
       </w:r>
     </w:p>
     <w:p>
@@ -3602,18 +3541,7 @@
           <w:sz w:val="24"/>
           <w:shd w:fill="auto" w:val="clear"/>
         </w:rPr>
-        <w:t xml:space="preserve">Румбах Никита Геннадьевич</w:t>
-      </w:r>
-      <w:r>
-        <w:rPr>
-          <w:rFonts w:ascii="Times New Roman" w:hAnsi="Times New Roman" w:cs="Times New Roman" w:eastAsia="Times New Roman"/>
-          <w:color w:val="000000"/>
-          <w:spacing w:val="0"/>
-          <w:position w:val="0"/>
-          <w:sz w:val="24"/>
-          <w:shd w:fill="auto" w:val="clear"/>
-        </w:rPr>
-        <w:t xml:space="preserve">_____________ </w:t>
+        <w:t xml:space="preserve">Румбах Никита Геннадьевич_____________ </w:t>
       </w:r>
     </w:p>
     <w:p>
@@ -4108,14 +4036,14 @@
       <w:r>
         <w:rPr>
           <w:rFonts w:ascii="Times New Roman" w:hAnsi="Times New Roman" w:cs="Times New Roman" w:eastAsia="Times New Roman"/>
-          <w:color w:val="EE0000"/>
+          <w:color w:val="000000"/>
           <w:spacing w:val="0"/>
           <w:position w:val="0"/>
           <w:sz w:val="24"/>
           <w:u w:val="single"/>
           <w:shd w:fill="auto" w:val="clear"/>
         </w:rPr>
-        <w:t xml:space="preserve">??.??</w:t>
+        <w:t xml:space="preserve">26.12.</w:t>
       </w:r>
       <w:r>
         <w:rPr>
@@ -4127,7 +4055,7 @@
           <w:u w:val="single"/>
           <w:shd w:fill="auto" w:val="clear"/>
         </w:rPr>
-        <w:t xml:space="preserve">.2025.</w:t>
+        <w:t xml:space="preserve">2025.</w:t>
       </w:r>
     </w:p>
     <w:p>
@@ -4244,7 +4172,6 @@
               <w:rPr>
                 <w:spacing w:val="0"/>
                 <w:position w:val="0"/>
-                <w:shd w:fill="auto" w:val="clear"/>
               </w:rPr>
             </w:pPr>
             <w:r>
@@ -4284,7 +4211,6 @@
               <w:rPr>
                 <w:spacing w:val="0"/>
                 <w:position w:val="0"/>
-                <w:shd w:fill="auto" w:val="clear"/>
               </w:rPr>
             </w:pPr>
             <w:r>
@@ -4350,7 +4276,6 @@
               <w:rPr>
                 <w:spacing w:val="0"/>
                 <w:position w:val="0"/>
-                <w:shd w:fill="auto" w:val="clear"/>
               </w:rPr>
             </w:pPr>
             <w:r>
@@ -4396,7 +4321,6 @@
               <w:rPr>
                 <w:spacing w:val="0"/>
                 <w:position w:val="0"/>
-                <w:shd w:fill="auto" w:val="clear"/>
               </w:rPr>
             </w:pPr>
             <w:r>
@@ -4436,7 +4360,6 @@
               <w:rPr>
                 <w:spacing w:val="0"/>
                 <w:position w:val="0"/>
-                <w:shd w:fill="auto" w:val="clear"/>
               </w:rPr>
             </w:pPr>
             <w:r>
@@ -4476,7 +4399,6 @@
               <w:rPr>
                 <w:spacing w:val="0"/>
                 <w:position w:val="0"/>
-                <w:shd w:fill="auto" w:val="clear"/>
               </w:rPr>
             </w:pPr>
             <w:r>
@@ -4522,7 +4444,6 @@
               <w:rPr>
                 <w:spacing w:val="0"/>
                 <w:position w:val="0"/>
-                <w:shd w:fill="auto" w:val="clear"/>
               </w:rPr>
             </w:pPr>
             <w:r>
@@ -4562,7 +4483,6 @@
               <w:rPr>
                 <w:spacing w:val="0"/>
                 <w:position w:val="0"/>
-                <w:shd w:fill="auto" w:val="clear"/>
               </w:rPr>
             </w:pPr>
             <w:r>
@@ -4602,7 +4522,6 @@
               <w:rPr>
                 <w:spacing w:val="0"/>
                 <w:position w:val="0"/>
-                <w:shd w:fill="auto" w:val="clear"/>
               </w:rPr>
             </w:pPr>
             <w:r>
@@ -4648,7 +4567,6 @@
               <w:rPr>
                 <w:spacing w:val="0"/>
                 <w:position w:val="0"/>
-                <w:shd w:fill="auto" w:val="clear"/>
               </w:rPr>
             </w:pPr>
             <w:r>
@@ -4688,7 +4606,6 @@
               <w:rPr>
                 <w:spacing w:val="0"/>
                 <w:position w:val="0"/>
-                <w:shd w:fill="auto" w:val="clear"/>
               </w:rPr>
             </w:pPr>
             <w:r>
@@ -4728,7 +4645,6 @@
               <w:rPr>
                 <w:spacing w:val="0"/>
                 <w:position w:val="0"/>
-                <w:shd w:fill="auto" w:val="clear"/>
               </w:rPr>
             </w:pPr>
             <w:r>
@@ -4774,7 +4690,6 @@
               <w:rPr>
                 <w:spacing w:val="0"/>
                 <w:position w:val="0"/>
-                <w:shd w:fill="auto" w:val="clear"/>
               </w:rPr>
             </w:pPr>
             <w:r>
@@ -4814,7 +4729,6 @@
               <w:rPr>
                 <w:spacing w:val="0"/>
                 <w:position w:val="0"/>
-                <w:shd w:fill="auto" w:val="clear"/>
               </w:rPr>
             </w:pPr>
             <w:r>
@@ -4854,7 +4768,6 @@
               <w:rPr>
                 <w:spacing w:val="0"/>
                 <w:position w:val="0"/>
-                <w:shd w:fill="auto" w:val="clear"/>
               </w:rPr>
             </w:pPr>
             <w:r>
@@ -4900,7 +4813,6 @@
               <w:rPr>
                 <w:spacing w:val="0"/>
                 <w:position w:val="0"/>
-                <w:shd w:fill="auto" w:val="clear"/>
               </w:rPr>
             </w:pPr>
             <w:r>
@@ -4940,7 +4852,6 @@
               <w:rPr>
                 <w:spacing w:val="0"/>
                 <w:position w:val="0"/>
-                <w:shd w:fill="auto" w:val="clear"/>
               </w:rPr>
             </w:pPr>
             <w:r>
@@ -4980,7 +4891,6 @@
               <w:rPr>
                 <w:spacing w:val="0"/>
                 <w:position w:val="0"/>
-                <w:shd w:fill="auto" w:val="clear"/>
               </w:rPr>
             </w:pPr>
             <w:r>
@@ -5026,7 +4936,6 @@
               <w:rPr>
                 <w:spacing w:val="0"/>
                 <w:position w:val="0"/>
-                <w:shd w:fill="auto" w:val="clear"/>
               </w:rPr>
             </w:pPr>
             <w:r>
@@ -5066,7 +4975,6 @@
               <w:rPr>
                 <w:spacing w:val="0"/>
                 <w:position w:val="0"/>
-                <w:shd w:fill="auto" w:val="clear"/>
               </w:rPr>
             </w:pPr>
             <w:r>
@@ -5106,7 +5014,6 @@
               <w:rPr>
                 <w:spacing w:val="0"/>
                 <w:position w:val="0"/>
-                <w:shd w:fill="auto" w:val="clear"/>
               </w:rPr>
             </w:pPr>
             <w:r>
@@ -5152,7 +5059,6 @@
               <w:rPr>
                 <w:spacing w:val="0"/>
                 <w:position w:val="0"/>
-                <w:shd w:fill="auto" w:val="clear"/>
               </w:rPr>
             </w:pPr>
             <w:r>
@@ -5192,7 +5098,6 @@
               <w:rPr>
                 <w:spacing w:val="0"/>
                 <w:position w:val="0"/>
-                <w:shd w:fill="auto" w:val="clear"/>
               </w:rPr>
             </w:pPr>
             <w:r>
@@ -5232,7 +5137,6 @@
               <w:rPr>
                 <w:spacing w:val="0"/>
                 <w:position w:val="0"/>
-                <w:shd w:fill="auto" w:val="clear"/>
               </w:rPr>
             </w:pPr>
             <w:r>
@@ -5278,7 +5182,6 @@
               <w:rPr>
                 <w:spacing w:val="0"/>
                 <w:position w:val="0"/>
-                <w:shd w:fill="auto" w:val="clear"/>
               </w:rPr>
             </w:pPr>
             <w:r>
@@ -5318,7 +5221,6 @@
               <w:rPr>
                 <w:spacing w:val="0"/>
                 <w:position w:val="0"/>
-                <w:shd w:fill="auto" w:val="clear"/>
               </w:rPr>
             </w:pPr>
             <w:r>
@@ -5574,51 +5476,7 @@
           <w:sz w:val="24"/>
           <w:shd w:fill="auto" w:val="clear"/>
         </w:rPr>
-        <w:t xml:space="preserve">«</w:t>
-      </w:r>
-      <w:r>
-        <w:rPr>
-          <w:rFonts w:ascii="Times New Roman" w:hAnsi="Times New Roman" w:cs="Times New Roman" w:eastAsia="Times New Roman"/>
-          <w:color w:val="000000"/>
-          <w:spacing w:val="0"/>
-          <w:position w:val="0"/>
-          <w:sz w:val="24"/>
-          <w:shd w:fill="auto" w:val="clear"/>
-        </w:rPr>
-        <w:t xml:space="preserve">____</w:t>
-      </w:r>
-      <w:r>
-        <w:rPr>
-          <w:rFonts w:ascii="Times New Roman" w:hAnsi="Times New Roman" w:cs="Times New Roman" w:eastAsia="Times New Roman"/>
-          <w:color w:val="000000"/>
-          <w:spacing w:val="0"/>
-          <w:position w:val="0"/>
-          <w:sz w:val="24"/>
-          <w:shd w:fill="auto" w:val="clear"/>
-        </w:rPr>
-        <w:t xml:space="preserve">» </w:t>
-      </w:r>
-      <w:r>
-        <w:rPr>
-          <w:rFonts w:ascii="Times New Roman" w:hAnsi="Times New Roman" w:cs="Times New Roman" w:eastAsia="Times New Roman"/>
-          <w:color w:val="000000"/>
-          <w:spacing w:val="0"/>
-          <w:position w:val="0"/>
-          <w:sz w:val="24"/>
-          <w:shd w:fill="auto" w:val="clear"/>
-        </w:rPr>
-        <w:t xml:space="preserve">______</w:t>
-      </w:r>
-      <w:r>
-        <w:rPr>
-          <w:rFonts w:ascii="Times New Roman" w:hAnsi="Times New Roman" w:cs="Times New Roman" w:eastAsia="Times New Roman"/>
-          <w:color w:val="000000"/>
-          <w:spacing w:val="0"/>
-          <w:position w:val="0"/>
-          <w:sz w:val="24"/>
-          <w:shd w:fill="auto" w:val="clear"/>
-        </w:rPr>
-        <w:t xml:space="preserve"> 2025</w:t>
+        <w:t xml:space="preserve">«____» ______ 2025</w:t>
       </w:r>
       <w:r>
         <w:rPr>

--- a/(Шаблон01)Дневник_учебной_практики.docx
+++ b/(Шаблон01)Дневник_учебной_практики.docx
@@ -545,37 +545,25 @@
       <w:r>
         <w:rPr>
           <w:rFonts w:ascii="Times New Roman" w:hAnsi="Times New Roman" w:cs="Times New Roman" w:eastAsia="Times New Roman"/>
-          <w:color w:val="EE0000"/>
-          <w:spacing w:val="0"/>
-          <w:position w:val="0"/>
-          <w:sz w:val="24"/>
-          <w:shd w:fill="auto" w:val="clear"/>
-        </w:rPr>
-        <w:t xml:space="preserve">??</w:t>
-      </w:r>
-      <w:r>
-        <w:rPr>
-          <w:rFonts w:ascii="Times New Roman" w:hAnsi="Times New Roman" w:cs="Times New Roman" w:eastAsia="Times New Roman"/>
-          <w:color w:val="EE0000"/>
+          <w:color w:val="000000"/>
+          <w:spacing w:val="0"/>
+          <w:position w:val="0"/>
+          <w:sz w:val="24"/>
+          <w:shd w:fill="auto" w:val="clear"/>
+        </w:rPr>
+        <w:t xml:space="preserve">01.09.</w:t>
+      </w:r>
+      <w:r>
+        <w:rPr>
+          <w:rFonts w:ascii="Times New Roman" w:hAnsi="Times New Roman" w:cs="Times New Roman" w:eastAsia="Times New Roman"/>
+          <w:color w:val="000000"/>
           <w:spacing w:val="0"/>
           <w:position w:val="0"/>
           <w:sz w:val="24"/>
           <w:u w:val="single"/>
           <w:shd w:fill="auto" w:val="clear"/>
         </w:rPr>
-        <w:t xml:space="preserve">.??</w:t>
-      </w:r>
-      <w:r>
-        <w:rPr>
-          <w:rFonts w:ascii="Times New Roman" w:hAnsi="Times New Roman" w:cs="Times New Roman" w:eastAsia="Times New Roman"/>
-          <w:color w:val="000000"/>
-          <w:spacing w:val="0"/>
-          <w:position w:val="0"/>
-          <w:sz w:val="24"/>
-          <w:u w:val="single"/>
-          <w:shd w:fill="auto" w:val="clear"/>
-        </w:rPr>
-        <w:t xml:space="preserve">.2025  по 26.12.2025.</w:t>
+        <w:t xml:space="preserve">2025  по 26.12.2025.</w:t>
       </w:r>
       <w:r>
         <w:rPr>
@@ -2837,61 +2825,25 @@
       <w:r>
         <w:rPr>
           <w:rFonts w:ascii="Times New Roman" w:hAnsi="Times New Roman" w:cs="Times New Roman" w:eastAsia="Times New Roman"/>
-          <w:color w:val="EE0000"/>
-          <w:spacing w:val="0"/>
-          <w:position w:val="0"/>
-          <w:sz w:val="24"/>
-          <w:shd w:fill="auto" w:val="clear"/>
-        </w:rPr>
-        <w:t xml:space="preserve">??</w:t>
-      </w:r>
-      <w:r>
-        <w:rPr>
-          <w:rFonts w:ascii="Times New Roman" w:hAnsi="Times New Roman" w:cs="Times New Roman" w:eastAsia="Times New Roman"/>
-          <w:color w:val="EE0000"/>
+          <w:color w:val="000000"/>
+          <w:spacing w:val="0"/>
+          <w:position w:val="0"/>
+          <w:sz w:val="24"/>
+          <w:shd w:fill="auto" w:val="clear"/>
+        </w:rPr>
+        <w:t xml:space="preserve">01.09.</w:t>
+      </w:r>
+      <w:r>
+        <w:rPr>
+          <w:rFonts w:ascii="Times New Roman" w:hAnsi="Times New Roman" w:cs="Times New Roman" w:eastAsia="Times New Roman"/>
+          <w:color w:val="000000"/>
           <w:spacing w:val="0"/>
           <w:position w:val="0"/>
           <w:sz w:val="24"/>
           <w:u w:val="single"/>
           <w:shd w:fill="auto" w:val="clear"/>
         </w:rPr>
-        <w:t xml:space="preserve">.??</w:t>
-      </w:r>
-      <w:r>
-        <w:rPr>
-          <w:rFonts w:ascii="Times New Roman" w:hAnsi="Times New Roman" w:cs="Times New Roman" w:eastAsia="Times New Roman"/>
-          <w:color w:val="000000"/>
-          <w:spacing w:val="0"/>
-          <w:position w:val="0"/>
-          <w:sz w:val="24"/>
-          <w:u w:val="single"/>
-          <w:shd w:fill="auto" w:val="clear"/>
-        </w:rPr>
-        <w:t xml:space="preserve">.2025  по </w:t>
-      </w:r>
-      <w:r>
-        <w:rPr>
-          <w:rFonts w:ascii="Times New Roman" w:hAnsi="Times New Roman" w:cs="Times New Roman" w:eastAsia="Times New Roman"/>
-          <w:color w:val="000000"/>
-          <w:spacing w:val="0"/>
-          <w:position w:val="0"/>
-          <w:sz w:val="24"/>
-          <w:u w:val="single"/>
-          <w:shd w:fill="auto" w:val="clear"/>
-        </w:rPr>
-        <w:t xml:space="preserve">26.12.</w:t>
-      </w:r>
-      <w:r>
-        <w:rPr>
-          <w:rFonts w:ascii="Times New Roman" w:hAnsi="Times New Roman" w:cs="Times New Roman" w:eastAsia="Times New Roman"/>
-          <w:color w:val="000000"/>
-          <w:spacing w:val="0"/>
-          <w:position w:val="0"/>
-          <w:sz w:val="24"/>
-          <w:u w:val="single"/>
-          <w:shd w:fill="auto" w:val="clear"/>
-        </w:rPr>
-        <w:t xml:space="preserve">2025.</w:t>
+        <w:t xml:space="preserve">2025  по 26.12.2025.</w:t>
       </w:r>
     </w:p>
     <w:p>
@@ -3996,66 +3948,19 @@
           <w:sz w:val="24"/>
           <w:shd w:fill="auto" w:val="clear"/>
         </w:rPr>
-        <w:t xml:space="preserve">Срок прохождения практики: с с </w:t>
-      </w:r>
-      <w:r>
-        <w:rPr>
-          <w:rFonts w:ascii="Times New Roman" w:hAnsi="Times New Roman" w:cs="Times New Roman" w:eastAsia="Times New Roman"/>
-          <w:color w:val="EE0000"/>
-          <w:spacing w:val="0"/>
-          <w:position w:val="0"/>
-          <w:sz w:val="24"/>
-          <w:shd w:fill="auto" w:val="clear"/>
-        </w:rPr>
-        <w:t xml:space="preserve">??</w:t>
-      </w:r>
-      <w:r>
-        <w:rPr>
-          <w:rFonts w:ascii="Times New Roman" w:hAnsi="Times New Roman" w:cs="Times New Roman" w:eastAsia="Times New Roman"/>
-          <w:color w:val="EE0000"/>
+        <w:t xml:space="preserve">Срок прохождения практики: с 01.09.</w:t>
+      </w:r>
+      <w:r>
+        <w:rPr>
+          <w:rFonts w:ascii="Times New Roman" w:hAnsi="Times New Roman" w:cs="Times New Roman" w:eastAsia="Times New Roman"/>
+          <w:color w:val="000000"/>
           <w:spacing w:val="0"/>
           <w:position w:val="0"/>
           <w:sz w:val="24"/>
           <w:u w:val="single"/>
           <w:shd w:fill="auto" w:val="clear"/>
         </w:rPr>
-        <w:t xml:space="preserve">.??</w:t>
-      </w:r>
-      <w:r>
-        <w:rPr>
-          <w:rFonts w:ascii="Times New Roman" w:hAnsi="Times New Roman" w:cs="Times New Roman" w:eastAsia="Times New Roman"/>
-          <w:color w:val="000000"/>
-          <w:spacing w:val="0"/>
-          <w:position w:val="0"/>
-          <w:sz w:val="24"/>
-          <w:u w:val="single"/>
-          <w:shd w:fill="auto" w:val="clear"/>
-        </w:rPr>
-        <w:t xml:space="preserve">.2025  по </w:t>
-      </w:r>
-      <w:r>
-        <w:rPr>
-          <w:rFonts w:ascii="Times New Roman" w:hAnsi="Times New Roman" w:cs="Times New Roman" w:eastAsia="Times New Roman"/>
-          <w:color w:val="000000"/>
-          <w:spacing w:val="0"/>
-          <w:position w:val="0"/>
-          <w:sz w:val="24"/>
-          <w:u w:val="single"/>
-          <w:shd w:fill="auto" w:val="clear"/>
-        </w:rPr>
-        <w:t xml:space="preserve">26.12.</w:t>
-      </w:r>
-      <w:r>
-        <w:rPr>
-          <w:rFonts w:ascii="Times New Roman" w:hAnsi="Times New Roman" w:cs="Times New Roman" w:eastAsia="Times New Roman"/>
-          <w:color w:val="000000"/>
-          <w:spacing w:val="0"/>
-          <w:position w:val="0"/>
-          <w:sz w:val="24"/>
-          <w:u w:val="single"/>
-          <w:shd w:fill="auto" w:val="clear"/>
-        </w:rPr>
-        <w:t xml:space="preserve">2025.</w:t>
+        <w:t xml:space="preserve">2025  по 26.12.2025.</w:t>
       </w:r>
     </w:p>
     <w:p>
